--- a/Postdoc Applications/TAC_cover_letter.docx
+++ b/Postdoc Applications/TAC_cover_letter.docx
@@ -68,8 +68,16 @@
         <w:rPr>
           <w:rFonts w:ascii="Times New Roman" w:hAnsi="Times New Roman" w:cs="Times New Roman"/>
         </w:rPr>
-        <w:t>14</w:t>
-      </w:r>
+        <w:t>1</w:t>
+      </w:r>
+      <w:r>
+        <w:rPr>
+          <w:rFonts w:ascii="Times New Roman" w:hAnsi="Times New Roman" w:cs="Times New Roman"/>
+        </w:rPr>
+        <w:t>3</w:t>
+      </w:r>
+      <w:bookmarkStart w:id="0" w:name="_GoBack"/>
+      <w:bookmarkEnd w:id="0"/>
       <w:r>
         <w:rPr>
           <w:rFonts w:ascii="Times New Roman" w:hAnsi="Times New Roman" w:cs="Times New Roman"/>
@@ -627,8 +635,6 @@
         </w:rPr>
         <w:t xml:space="preserve"> list of my publications</w:t>
       </w:r>
-      <w:bookmarkStart w:id="0" w:name="_GoBack"/>
-      <w:bookmarkEnd w:id="0"/>
       <w:r>
         <w:rPr>
           <w:rFonts w:ascii="Times New Roman" w:hAnsi="Times New Roman" w:cs="Times New Roman"/>
